--- a/ReactNative/RN-For-Android环境搭建.docx
+++ b/ReactNative/RN-For-Android环境搭建.docx
@@ -274,9 +274,6 @@
       <w:pPr>
         <w:pStyle w:val="a3"/>
         <w:ind w:left="1260" w:firstLineChars="0" w:firstLine="0"/>
-        <w:rPr>
-          <w:rFonts w:hint="eastAsia"/>
-        </w:rPr>
       </w:pPr>
       <w:r>
         <w:rPr>
@@ -318,8 +315,6 @@
           </wp:inline>
         </w:drawing>
       </w:r>
-      <w:bookmarkStart w:id="0" w:name="_GoBack"/>
-      <w:bookmarkEnd w:id="0"/>
     </w:p>
     <w:p>
       <w:pPr>
@@ -329,10 +324,318 @@
           <w:numId w:val="2"/>
         </w:numPr>
         <w:ind w:firstLineChars="0"/>
-        <w:rPr>
-          <w:rFonts w:hint="eastAsia"/>
-        </w:rPr>
-      </w:pPr>
+      </w:pPr>
+      <w:r>
+        <w:t>AVD</w:t>
+      </w:r>
+      <w:r>
+        <w:rPr>
+          <w:rFonts w:hint="eastAsia"/>
+        </w:rPr>
+        <w:t>无</w:t>
+      </w:r>
+      <w:r>
+        <w:t>法启动问题（见</w:t>
+      </w:r>
+      <w:proofErr w:type="spellStart"/>
+      <w:r>
+        <w:rPr>
+          <w:rFonts w:hint="eastAsia"/>
+        </w:rPr>
+        <w:t>cnblogs</w:t>
+      </w:r>
+      <w:proofErr w:type="spellEnd"/>
+      <w:r>
+        <w:rPr>
+          <w:rFonts w:hint="eastAsia"/>
+        </w:rPr>
+        <w:t>收藏</w:t>
+      </w:r>
+      <w:r>
+        <w:t>）</w:t>
+      </w:r>
+    </w:p>
+    <w:p>
+      <w:pPr>
+        <w:pStyle w:val="a3"/>
+        <w:numPr>
+          <w:ilvl w:val="0"/>
+          <w:numId w:val="2"/>
+        </w:numPr>
+        <w:ind w:firstLineChars="0"/>
+        <w:rPr>
+          <w:rFonts w:hint="eastAsia"/>
+        </w:rPr>
+      </w:pPr>
+      <w:r>
+        <w:rPr>
+          <w:rFonts w:hint="eastAsia"/>
+        </w:rPr>
+        <w:t>硬件加速</w:t>
+      </w:r>
+      <w:r>
+        <w:t>未开启</w:t>
+      </w:r>
+      <w:r>
+        <w:t>问题（见</w:t>
+      </w:r>
+      <w:proofErr w:type="spellStart"/>
+      <w:r>
+        <w:rPr>
+          <w:rFonts w:hint="eastAsia"/>
+        </w:rPr>
+        <w:t>cnblogs</w:t>
+      </w:r>
+      <w:proofErr w:type="spellEnd"/>
+      <w:r>
+        <w:rPr>
+          <w:rFonts w:hint="eastAsia"/>
+        </w:rPr>
+        <w:t>收藏</w:t>
+      </w:r>
+      <w:r>
+        <w:t>）</w:t>
+      </w:r>
+      <w:bookmarkStart w:id="0" w:name="_GoBack"/>
+      <w:bookmarkEnd w:id="0"/>
+    </w:p>
+    <w:p>
+      <w:pPr>
+        <w:pStyle w:val="a3"/>
+        <w:numPr>
+          <w:ilvl w:val="0"/>
+          <w:numId w:val="2"/>
+        </w:numPr>
+        <w:ind w:firstLineChars="0"/>
+        <w:rPr>
+          <w:rFonts w:hint="eastAsia"/>
+        </w:rPr>
+      </w:pPr>
+    </w:p>
+    <w:p>
+      <w:pPr>
+        <w:pStyle w:val="1"/>
+        <w:rPr>
+          <w:rFonts w:hint="eastAsia"/>
+        </w:rPr>
+      </w:pPr>
+      <w:r>
+        <w:rPr>
+          <w:rFonts w:hint="eastAsia"/>
+        </w:rPr>
+        <w:t>启</w:t>
+      </w:r>
+      <w:r>
+        <w:t>动</w:t>
+      </w:r>
+    </w:p>
+    <w:p>
+      <w:pPr>
+        <w:pStyle w:val="a3"/>
+        <w:numPr>
+          <w:ilvl w:val="0"/>
+          <w:numId w:val="3"/>
+        </w:numPr>
+        <w:ind w:firstLineChars="0"/>
+      </w:pPr>
+      <w:r>
+        <w:rPr>
+          <w:rFonts w:hint="eastAsia"/>
+        </w:rPr>
+        <w:t>启</w:t>
+      </w:r>
+      <w:r>
+        <w:t>动</w:t>
+      </w:r>
+      <w:r>
+        <w:rPr>
+          <w:rFonts w:hint="eastAsia"/>
+        </w:rPr>
+        <w:t>node</w:t>
+      </w:r>
+      <w:r>
+        <w:rPr>
+          <w:rFonts w:hint="eastAsia"/>
+        </w:rPr>
+        <w:t>服务</w:t>
+      </w:r>
+      <w:r>
+        <w:t>端</w:t>
+      </w:r>
+    </w:p>
+    <w:p>
+      <w:pPr>
+        <w:pStyle w:val="a3"/>
+        <w:numPr>
+          <w:ilvl w:val="1"/>
+          <w:numId w:val="3"/>
+        </w:numPr>
+        <w:ind w:firstLineChars="0"/>
+      </w:pPr>
+      <w:proofErr w:type="spellStart"/>
+      <w:r>
+        <w:rPr>
+          <w:rFonts w:hint="eastAsia"/>
+        </w:rPr>
+        <w:t>npm</w:t>
+      </w:r>
+      <w:proofErr w:type="spellEnd"/>
+      <w:r>
+        <w:rPr>
+          <w:rFonts w:hint="eastAsia"/>
+        </w:rPr>
+        <w:t xml:space="preserve"> start</w:t>
+      </w:r>
+      <w:r>
+        <w:rPr>
+          <w:rFonts w:hint="eastAsia"/>
+        </w:rPr>
+        <w:t>或</w:t>
+      </w:r>
+      <w:r>
+        <w:rPr>
+          <w:rFonts w:hint="eastAsia"/>
+        </w:rPr>
+        <w:t>node app.js</w:t>
+      </w:r>
+    </w:p>
+    <w:p>
+      <w:pPr>
+        <w:pStyle w:val="a3"/>
+        <w:numPr>
+          <w:ilvl w:val="0"/>
+          <w:numId w:val="3"/>
+        </w:numPr>
+        <w:ind w:firstLineChars="0"/>
+      </w:pPr>
+      <w:r>
+        <w:rPr>
+          <w:rFonts w:hint="eastAsia"/>
+        </w:rPr>
+        <w:t>启动</w:t>
+      </w:r>
+      <w:r>
+        <w:rPr>
+          <w:rFonts w:hint="eastAsia"/>
+        </w:rPr>
+        <w:t>React Packager</w:t>
+      </w:r>
+    </w:p>
+    <w:p>
+      <w:pPr>
+        <w:pStyle w:val="a3"/>
+        <w:numPr>
+          <w:ilvl w:val="1"/>
+          <w:numId w:val="3"/>
+        </w:numPr>
+        <w:ind w:firstLineChars="0"/>
+      </w:pPr>
+      <w:r>
+        <w:lastRenderedPageBreak/>
+        <w:t>react-native start</w:t>
+      </w:r>
+    </w:p>
+    <w:p>
+      <w:pPr>
+        <w:pStyle w:val="a3"/>
+        <w:numPr>
+          <w:ilvl w:val="0"/>
+          <w:numId w:val="3"/>
+        </w:numPr>
+        <w:ind w:firstLineChars="0"/>
+      </w:pPr>
+      <w:r>
+        <w:rPr>
+          <w:rFonts w:hint="eastAsia"/>
+        </w:rPr>
+        <w:t>启</w:t>
+      </w:r>
+      <w:r>
+        <w:t>动</w:t>
+      </w:r>
+      <w:r>
+        <w:rPr>
+          <w:rFonts w:hint="eastAsia"/>
+        </w:rPr>
+        <w:t>android</w:t>
+      </w:r>
+      <w:r>
+        <w:rPr>
+          <w:rFonts w:hint="eastAsia"/>
+        </w:rPr>
+        <w:t>模拟</w:t>
+      </w:r>
+      <w:r>
+        <w:t>器</w:t>
+      </w:r>
+    </w:p>
+    <w:p>
+      <w:pPr>
+        <w:pStyle w:val="a3"/>
+        <w:numPr>
+          <w:ilvl w:val="1"/>
+          <w:numId w:val="3"/>
+        </w:numPr>
+        <w:ind w:firstLineChars="0"/>
+      </w:pPr>
+      <w:r>
+        <w:t xml:space="preserve">android </w:t>
+      </w:r>
+      <w:proofErr w:type="spellStart"/>
+      <w:r>
+        <w:t>avd</w:t>
+      </w:r>
+      <w:proofErr w:type="spellEnd"/>
+    </w:p>
+    <w:p>
+      <w:pPr>
+        <w:pStyle w:val="a3"/>
+        <w:numPr>
+          <w:ilvl w:val="0"/>
+          <w:numId w:val="3"/>
+        </w:numPr>
+        <w:ind w:firstLineChars="0"/>
+      </w:pPr>
+      <w:r>
+        <w:rPr>
+          <w:rFonts w:hint="eastAsia"/>
+        </w:rPr>
+        <w:t>启</w:t>
+      </w:r>
+      <w:r>
+        <w:t>动</w:t>
+      </w:r>
+      <w:r>
+        <w:rPr>
+          <w:rFonts w:hint="eastAsia"/>
+        </w:rPr>
+        <w:t xml:space="preserve">react-native </w:t>
+      </w:r>
+      <w:r>
+        <w:rPr>
+          <w:rFonts w:hint="eastAsia"/>
+        </w:rPr>
+        <w:t>客户</w:t>
+      </w:r>
+      <w:r>
+        <w:t>端</w:t>
+      </w:r>
+    </w:p>
+    <w:p>
+      <w:pPr>
+        <w:pStyle w:val="a3"/>
+        <w:numPr>
+          <w:ilvl w:val="1"/>
+          <w:numId w:val="3"/>
+        </w:numPr>
+        <w:ind w:firstLineChars="0"/>
+      </w:pPr>
+      <w:r>
+        <w:rPr>
+          <w:rFonts w:hint="eastAsia"/>
+        </w:rPr>
+        <w:t>react-native run-android</w:t>
+      </w:r>
     </w:p>
     <w:sectPr>
       <w:pgSz w:w="11906" w:h="16838"/>
@@ -524,11 +827,103 @@
       </w:pPr>
     </w:lvl>
   </w:abstractNum>
+  <w:abstractNum w:abstractNumId="2" w15:restartNumberingAfterBreak="0">
+    <w:nsid w:val="50A75B81"/>
+    <w:multiLevelType w:val="hybridMultilevel"/>
+    <w:tmpl w:val="2890A59E"/>
+    <w:lvl w:ilvl="0" w:tplc="5370576C">
+      <w:start w:val="1"/>
+      <w:numFmt w:val="decimal"/>
+      <w:lvlText w:val="%1."/>
+      <w:lvlJc w:val="left"/>
+      <w:pPr>
+        <w:ind w:left="360" w:hanging="360"/>
+      </w:pPr>
+      <w:rPr>
+        <w:rFonts w:hint="default"/>
+      </w:rPr>
+    </w:lvl>
+    <w:lvl w:ilvl="1" w:tplc="04090019">
+      <w:start w:val="1"/>
+      <w:numFmt w:val="lowerLetter"/>
+      <w:lvlText w:val="%2)"/>
+      <w:lvlJc w:val="left"/>
+      <w:pPr>
+        <w:ind w:left="840" w:hanging="420"/>
+      </w:pPr>
+    </w:lvl>
+    <w:lvl w:ilvl="2" w:tplc="0409001B">
+      <w:start w:val="1"/>
+      <w:numFmt w:val="lowerRoman"/>
+      <w:lvlText w:val="%3."/>
+      <w:lvlJc w:val="right"/>
+      <w:pPr>
+        <w:ind w:left="1260" w:hanging="420"/>
+      </w:pPr>
+    </w:lvl>
+    <w:lvl w:ilvl="3" w:tplc="0409000F" w:tentative="1">
+      <w:start w:val="1"/>
+      <w:numFmt w:val="decimal"/>
+      <w:lvlText w:val="%4."/>
+      <w:lvlJc w:val="left"/>
+      <w:pPr>
+        <w:ind w:left="1680" w:hanging="420"/>
+      </w:pPr>
+    </w:lvl>
+    <w:lvl w:ilvl="4" w:tplc="04090019" w:tentative="1">
+      <w:start w:val="1"/>
+      <w:numFmt w:val="lowerLetter"/>
+      <w:lvlText w:val="%5)"/>
+      <w:lvlJc w:val="left"/>
+      <w:pPr>
+        <w:ind w:left="2100" w:hanging="420"/>
+      </w:pPr>
+    </w:lvl>
+    <w:lvl w:ilvl="5" w:tplc="0409001B" w:tentative="1">
+      <w:start w:val="1"/>
+      <w:numFmt w:val="lowerRoman"/>
+      <w:lvlText w:val="%6."/>
+      <w:lvlJc w:val="right"/>
+      <w:pPr>
+        <w:ind w:left="2520" w:hanging="420"/>
+      </w:pPr>
+    </w:lvl>
+    <w:lvl w:ilvl="6" w:tplc="0409000F" w:tentative="1">
+      <w:start w:val="1"/>
+      <w:numFmt w:val="decimal"/>
+      <w:lvlText w:val="%7."/>
+      <w:lvlJc w:val="left"/>
+      <w:pPr>
+        <w:ind w:left="2940" w:hanging="420"/>
+      </w:pPr>
+    </w:lvl>
+    <w:lvl w:ilvl="7" w:tplc="04090019" w:tentative="1">
+      <w:start w:val="1"/>
+      <w:numFmt w:val="lowerLetter"/>
+      <w:lvlText w:val="%8)"/>
+      <w:lvlJc w:val="left"/>
+      <w:pPr>
+        <w:ind w:left="3360" w:hanging="420"/>
+      </w:pPr>
+    </w:lvl>
+    <w:lvl w:ilvl="8" w:tplc="0409001B" w:tentative="1">
+      <w:start w:val="1"/>
+      <w:numFmt w:val="lowerRoman"/>
+      <w:lvlText w:val="%9."/>
+      <w:lvlJc w:val="right"/>
+      <w:pPr>
+        <w:ind w:left="3780" w:hanging="420"/>
+      </w:pPr>
+    </w:lvl>
+  </w:abstractNum>
   <w:num w:numId="1">
     <w:abstractNumId w:val="0"/>
   </w:num>
   <w:num w:numId="2">
     <w:abstractNumId w:val="1"/>
+  </w:num>
+  <w:num w:numId="3">
+    <w:abstractNumId w:val="2"/>
   </w:num>
 </w:numbering>
 </file>
